--- a/labs/lab07/report/Л07_Арфонос_отчет.docx
+++ b/labs/lab07/report/Л07_Арфонос_отчет.docx
@@ -140,7 +140,7 @@
       </w:r>
     </w:p>
     <w:bookmarkEnd w:id="20"/>
-    <w:bookmarkStart w:id="73" w:name="выполнение-лабораторной-работы"/>
+    <w:bookmarkStart w:id="81" w:name="выполнение-лабораторной-работы"/>
     <w:p>
       <w:pPr>
         <w:pStyle w:val="Heading1"/>
@@ -1294,31 +1294,18 @@
         <w:pStyle w:val="BodyText"/>
       </w:pPr>
       <w:r>
-        <w:t xml:space="preserve">Открываю файл листинга с помощью редактора mcedit. Расмотрим 8-10 строки:</w:t>
-      </w:r>
-      <w:r>
-        <w:t xml:space="preserve"> </w:t>
-      </w:r>
-      <w:r>
-        <w:t xml:space="preserve">- Перые цифры - это номер строки файла листинга.</w:t>
-      </w:r>
-      <w:r>
-        <w:t xml:space="preserve"> </w:t>
-      </w:r>
-      <w:r>
-        <w:t xml:space="preserve">- • адрес — это смещение машинного кода от начала текущего сегмента, состоит из 8 чисел.</w:t>
-      </w:r>
-      <w:r>
-        <w:t xml:space="preserve"> </w:t>
-      </w:r>
-      <w:r>
-        <w:t xml:space="preserve">- следующие числа - это машинный код, который представляет собой ассемблированную исходную строку в виде шестнадцатеричной последовательности, поэтоу и появляются буквы латынского алфавита.</w:t>
-      </w:r>
-      <w:r>
-        <w:t xml:space="preserve"> </w:t>
-      </w:r>
-      <w:r>
-        <w:t xml:space="preserve">- следющее идет - исходный текст программы, которая просто состоит из строкк исходной программы вместе с комментариями</w:t>
+        <w:t xml:space="preserve">Открываю файл листинга с помощью редактора mcedit. Расмотрим 9-11 строки: (рис. [</w:t>
+      </w:r>
+      <w:hyperlink w:anchor="fig:013">
+        <w:r>
+          <w:rPr>
+            <w:rStyle w:val="Hyperlink"/>
+          </w:rPr>
+          <w:t xml:space="preserve">13</w:t>
+        </w:r>
+      </w:hyperlink>
+      <w:r>
+        <w:t xml:space="preserve">]).</w:t>
       </w:r>
     </w:p>
     <w:bookmarkStart w:id="0" w:name="fig:013"/>
@@ -1380,23 +1367,172 @@
       </w:r>
     </w:p>
     <w:bookmarkEnd w:id="0"/>
-    <w:bookmarkEnd w:id="73"/>
-    <w:bookmarkStart w:id="106" w:name="сомтоятельная-работа"/>
-    <w:p>
-      <w:pPr>
-        <w:pStyle w:val="Heading1"/>
-      </w:pPr>
-      <w:r>
-        <w:rPr>
-          <w:rStyle w:val="SectionNumber"/>
-        </w:rPr>
-        <w:t xml:space="preserve">3</w:t>
-      </w:r>
-      <w:r>
-        <w:tab/>
-      </w:r>
-      <w:r>
-        <w:t xml:space="preserve">Сомтоятельная работа</w:t>
+    <w:p>
+      <w:pPr>
+        <w:pStyle w:val="BodyText"/>
+      </w:pPr>
+      <w:r>
+        <w:t xml:space="preserve">9 строка:</w:t>
+      </w:r>
+    </w:p>
+    <w:p>
+      <w:pPr>
+        <w:numPr>
+          <w:ilvl w:val="0"/>
+          <w:numId w:val="1001"/>
+        </w:numPr>
+        <w:pStyle w:val="Compact"/>
+      </w:pPr>
+      <w:r>
+        <w:t xml:space="preserve">Перые цифры [9] - это номер строки файла листинга.</w:t>
+      </w:r>
+    </w:p>
+    <w:p>
+      <w:pPr>
+        <w:numPr>
+          <w:ilvl w:val="0"/>
+          <w:numId w:val="1001"/>
+        </w:numPr>
+        <w:pStyle w:val="Compact"/>
+      </w:pPr>
+      <w:r>
+        <w:t xml:space="preserve">Cледующие цифры [00000006] адрес — это смещение машинного кода от начала текущего сегмента, состоит из 8 чисел.</w:t>
+      </w:r>
+    </w:p>
+    <w:p>
+      <w:pPr>
+        <w:numPr>
+          <w:ilvl w:val="0"/>
+          <w:numId w:val="1001"/>
+        </w:numPr>
+        <w:pStyle w:val="Compact"/>
+      </w:pPr>
+      <w:r>
+        <w:t xml:space="preserve">следующие числа [7403] - это машинный код, который представляет собой ассемблированную исходную строку в виде шестнадцатеричной последовательности, поэтоу и появляются буквы латынского алфавита.</w:t>
+      </w:r>
+    </w:p>
+    <w:p>
+      <w:pPr>
+        <w:numPr>
+          <w:ilvl w:val="0"/>
+          <w:numId w:val="1001"/>
+        </w:numPr>
+        <w:pStyle w:val="Compact"/>
+      </w:pPr>
+      <w:r>
+        <w:t xml:space="preserve">следющее [jz finished] - исходный текст программы, которая просто состоит из строкк исходной программы вместе с комментариями.</w:t>
+      </w:r>
+    </w:p>
+    <w:p>
+      <w:pPr>
+        <w:pStyle w:val="FirstParagraph"/>
+      </w:pPr>
+      <w:r>
+        <w:t xml:space="preserve">10 строка:</w:t>
+      </w:r>
+    </w:p>
+    <w:p>
+      <w:pPr>
+        <w:numPr>
+          <w:ilvl w:val="0"/>
+          <w:numId w:val="1002"/>
+        </w:numPr>
+        <w:pStyle w:val="Compact"/>
+      </w:pPr>
+      <w:r>
+        <w:t xml:space="preserve">Перые цифры [10] - это номер строки файла листинга.</w:t>
+      </w:r>
+    </w:p>
+    <w:p>
+      <w:pPr>
+        <w:numPr>
+          <w:ilvl w:val="0"/>
+          <w:numId w:val="1002"/>
+        </w:numPr>
+        <w:pStyle w:val="Compact"/>
+      </w:pPr>
+      <w:r>
+        <w:t xml:space="preserve">Cледующие цифры [00000008] адрес — это смещение машинного кода от начала текущего сегмента, состоит из 8 чисел.</w:t>
+      </w:r>
+    </w:p>
+    <w:p>
+      <w:pPr>
+        <w:numPr>
+          <w:ilvl w:val="0"/>
+          <w:numId w:val="1002"/>
+        </w:numPr>
+        <w:pStyle w:val="Compact"/>
+      </w:pPr>
+      <w:r>
+        <w:t xml:space="preserve">следующие числа [40] - это машинный код, который представляет собой ассемблированную исходную строку в виде шестнадцатеричной последовательности, поэтоу и появляются буквы латынского алфавита.</w:t>
+      </w:r>
+    </w:p>
+    <w:p>
+      <w:pPr>
+        <w:numPr>
+          <w:ilvl w:val="0"/>
+          <w:numId w:val="1002"/>
+        </w:numPr>
+        <w:pStyle w:val="Compact"/>
+      </w:pPr>
+      <w:r>
+        <w:t xml:space="preserve">следющее [inc eax] - исходный текст программы, которая просто состоит из строкк исходной программы вместе с комментариями</w:t>
+      </w:r>
+    </w:p>
+    <w:p>
+      <w:pPr>
+        <w:pStyle w:val="FirstParagraph"/>
+      </w:pPr>
+      <w:r>
+        <w:t xml:space="preserve">11 строка:</w:t>
+      </w:r>
+    </w:p>
+    <w:p>
+      <w:pPr>
+        <w:numPr>
+          <w:ilvl w:val="0"/>
+          <w:numId w:val="1003"/>
+        </w:numPr>
+        <w:pStyle w:val="Compact"/>
+      </w:pPr>
+      <w:r>
+        <w:t xml:space="preserve">Перые цифры [11] - это номер строки файла листинга.</w:t>
+      </w:r>
+    </w:p>
+    <w:p>
+      <w:pPr>
+        <w:numPr>
+          <w:ilvl w:val="0"/>
+          <w:numId w:val="1003"/>
+        </w:numPr>
+        <w:pStyle w:val="Compact"/>
+      </w:pPr>
+      <w:r>
+        <w:t xml:space="preserve">Cледующие цифры [00000009] адрес — это смещение машинного кода от начала текущего сегмента, состоит из 8 чисел.</w:t>
+      </w:r>
+    </w:p>
+    <w:p>
+      <w:pPr>
+        <w:numPr>
+          <w:ilvl w:val="0"/>
+          <w:numId w:val="1003"/>
+        </w:numPr>
+        <w:pStyle w:val="Compact"/>
+      </w:pPr>
+      <w:r>
+        <w:t xml:space="preserve">следующие числа [EBF8] - это машинный код, который представляет собой ассемблированную исходную строку в виде шестнадцатеричной последовательности, поэтоу и появляются буквы латынского алфавита.</w:t>
+      </w:r>
+    </w:p>
+    <w:p>
+      <w:pPr>
+        <w:numPr>
+          <w:ilvl w:val="0"/>
+          <w:numId w:val="1003"/>
+        </w:numPr>
+        <w:pStyle w:val="Compact"/>
+      </w:pPr>
+      <w:r>
+        <w:t xml:space="preserve">следющее [jmp nextchar] - исходный текст программы, которая просто состоит из строкк исходной программы вместе с комментариями</w:t>
       </w:r>
     </w:p>
     <w:p>
@@ -1416,7 +1552,7 @@
         <w:pStyle w:val="BodyText"/>
       </w:pPr>
       <w:r>
-        <w:t xml:space="preserve">Создаю файл lab7-3.asm с помощью утилиты touch (рис. [</w:t>
+        <w:t xml:space="preserve">Открываю файл lab7-2.asm с помощью редактора и Удаляю один операнд в инструкции cmp. (рис. [</w:t>
       </w:r>
       <w:hyperlink w:anchor="fig:014">
         <w:r>
@@ -1435,24 +1571,231 @@
       <w:pPr>
         <w:pStyle w:val="CaptionedFigure"/>
       </w:pPr>
-      <w:bookmarkStart w:id="77" w:name="fig:014"/>
+      <w:bookmarkStart w:id="76" w:name="fig:014"/>
       <w:r>
         <w:drawing>
           <wp:inline>
-            <wp:extent cx="5334000" cy="997085"/>
+            <wp:extent cx="5334000" cy="1353234"/>
             <wp:effectExtent b="0" l="0" r="0" t="0"/>
-            <wp:docPr descr="Figure 14: Создание файла" title="" id="75" name="Picture"/>
+            <wp:docPr descr="Figure 14: Файл листинга" title="" id="74" name="Picture"/>
             <a:graphic>
               <a:graphicData uri="http://schemas.openxmlformats.org/drawingml/2006/picture">
                 <pic:pic>
                   <pic:nvPicPr>
-                    <pic:cNvPr descr="image/12.png" id="76" name="Picture"/>
+                    <pic:cNvPr descr="image/25.png" id="75" name="Picture"/>
                     <pic:cNvPicPr>
                       <a:picLocks noChangeArrowheads="1" noChangeAspect="1"/>
                     </pic:cNvPicPr>
                   </pic:nvPicPr>
                   <pic:blipFill>
-                    <a:blip r:embed="rId74"/>
+                    <a:blip r:embed="rId73"/>
+                    <a:stretch>
+                      <a:fillRect/>
+                    </a:stretch>
+                  </pic:blipFill>
+                  <pic:spPr bwMode="auto">
+                    <a:xfrm>
+                      <a:off x="0" y="0"/>
+                      <a:ext cx="5334000" cy="1353234"/>
+                    </a:xfrm>
+                    <a:prstGeom prst="rect">
+                      <a:avLst/>
+                    </a:prstGeom>
+                    <a:noFill/>
+                    <a:ln w="9525">
+                      <a:noFill/>
+                      <a:headEnd/>
+                      <a:tailEnd/>
+                    </a:ln>
+                  </pic:spPr>
+                </pic:pic>
+              </a:graphicData>
+            </a:graphic>
+          </wp:inline>
+        </w:drawing>
+      </w:r>
+      <w:bookmarkEnd w:id="76"/>
+    </w:p>
+    <w:p>
+      <w:pPr>
+        <w:pStyle w:val="ImageCaption"/>
+      </w:pPr>
+      <w:r>
+        <w:t xml:space="preserve">Figure 14: Файл листинга</w:t>
+      </w:r>
+    </w:p>
+    <w:bookmarkEnd w:id="0"/>
+    <w:p>
+      <w:pPr>
+        <w:pStyle w:val="BodyText"/>
+      </w:pPr>
+      <w:r>
+        <w:rPr>
+          <w:bCs/>
+          <w:b/>
+        </w:rPr>
+        <w:t xml:space="preserve">15</w:t>
+      </w:r>
+    </w:p>
+    <w:p>
+      <w:pPr>
+        <w:pStyle w:val="BodyText"/>
+      </w:pPr>
+      <w:r>
+        <w:t xml:space="preserve">Открываю файл листинга с помощью редактора mcedit и замечаю, что в файле листинга появляется ошибка. (рис. [</w:t>
+      </w:r>
+      <w:hyperlink w:anchor="fig:015">
+        <w:r>
+          <w:rPr>
+            <w:rStyle w:val="Hyperlink"/>
+          </w:rPr>
+          <w:t xml:space="preserve">15</w:t>
+        </w:r>
+      </w:hyperlink>
+      <w:r>
+        <w:t xml:space="preserve">]).</w:t>
+      </w:r>
+    </w:p>
+    <w:bookmarkStart w:id="0" w:name="fig:015"/>
+    <w:p>
+      <w:pPr>
+        <w:pStyle w:val="CaptionedFigure"/>
+      </w:pPr>
+      <w:bookmarkStart w:id="80" w:name="fig:015"/>
+      <w:r>
+        <w:drawing>
+          <wp:inline>
+            <wp:extent cx="5334000" cy="1173825"/>
+            <wp:effectExtent b="0" l="0" r="0" t="0"/>
+            <wp:docPr descr="Figure 15: Файл листинга" title="" id="78" name="Picture"/>
+            <a:graphic>
+              <a:graphicData uri="http://schemas.openxmlformats.org/drawingml/2006/picture">
+                <pic:pic>
+                  <pic:nvPicPr>
+                    <pic:cNvPr descr="image/26.png" id="79" name="Picture"/>
+                    <pic:cNvPicPr>
+                      <a:picLocks noChangeArrowheads="1" noChangeAspect="1"/>
+                    </pic:cNvPicPr>
+                  </pic:nvPicPr>
+                  <pic:blipFill>
+                    <a:blip r:embed="rId77"/>
+                    <a:stretch>
+                      <a:fillRect/>
+                    </a:stretch>
+                  </pic:blipFill>
+                  <pic:spPr bwMode="auto">
+                    <a:xfrm>
+                      <a:off x="0" y="0"/>
+                      <a:ext cx="5334000" cy="1173825"/>
+                    </a:xfrm>
+                    <a:prstGeom prst="rect">
+                      <a:avLst/>
+                    </a:prstGeom>
+                    <a:noFill/>
+                    <a:ln w="9525">
+                      <a:noFill/>
+                      <a:headEnd/>
+                      <a:tailEnd/>
+                    </a:ln>
+                  </pic:spPr>
+                </pic:pic>
+              </a:graphicData>
+            </a:graphic>
+          </wp:inline>
+        </w:drawing>
+      </w:r>
+      <w:bookmarkEnd w:id="80"/>
+    </w:p>
+    <w:p>
+      <w:pPr>
+        <w:pStyle w:val="ImageCaption"/>
+      </w:pPr>
+      <w:r>
+        <w:t xml:space="preserve">Figure 15: Файл листинга</w:t>
+      </w:r>
+    </w:p>
+    <w:bookmarkEnd w:id="0"/>
+    <w:p>
+      <w:pPr>
+        <w:pStyle w:val="BodyText"/>
+      </w:pPr>
+      <w:r>
+        <w:t xml:space="preserve">Отсюда можно сделать вывод, что, если в коде появляется ошибка, то ее описание появится в файле листинга</w:t>
+      </w:r>
+    </w:p>
+    <w:bookmarkEnd w:id="81"/>
+    <w:bookmarkStart w:id="114" w:name="сомтоятельная-работа"/>
+    <w:p>
+      <w:pPr>
+        <w:pStyle w:val="Heading1"/>
+      </w:pPr>
+      <w:r>
+        <w:rPr>
+          <w:rStyle w:val="SectionNumber"/>
+        </w:rPr>
+        <w:t xml:space="preserve">3</w:t>
+      </w:r>
+      <w:r>
+        <w:tab/>
+      </w:r>
+      <w:r>
+        <w:t xml:space="preserve">Сомтоятельная работа</w:t>
+      </w:r>
+    </w:p>
+    <w:p>
+      <w:pPr>
+        <w:pStyle w:val="FirstParagraph"/>
+      </w:pPr>
+      <w:r>
+        <w:rPr>
+          <w:bCs/>
+          <w:b/>
+        </w:rPr>
+        <w:t xml:space="preserve">1</w:t>
+      </w:r>
+    </w:p>
+    <w:p>
+      <w:pPr>
+        <w:pStyle w:val="BodyText"/>
+      </w:pPr>
+      <w:r>
+        <w:t xml:space="preserve">Создаю файл lab7-3.asm с помощью утилиты touch (рис. [</w:t>
+      </w:r>
+      <w:hyperlink w:anchor="fig:016">
+        <w:r>
+          <w:rPr>
+            <w:rStyle w:val="Hyperlink"/>
+          </w:rPr>
+          <w:t xml:space="preserve">16</w:t>
+        </w:r>
+      </w:hyperlink>
+      <w:r>
+        <w:t xml:space="preserve">]).</w:t>
+      </w:r>
+    </w:p>
+    <w:bookmarkStart w:id="0" w:name="fig:016"/>
+    <w:p>
+      <w:pPr>
+        <w:pStyle w:val="CaptionedFigure"/>
+      </w:pPr>
+      <w:bookmarkStart w:id="85" w:name="fig:016"/>
+      <w:r>
+        <w:drawing>
+          <wp:inline>
+            <wp:extent cx="5334000" cy="997085"/>
+            <wp:effectExtent b="0" l="0" r="0" t="0"/>
+            <wp:docPr descr="Figure 16: Создание файла" title="" id="83" name="Picture"/>
+            <a:graphic>
+              <a:graphicData uri="http://schemas.openxmlformats.org/drawingml/2006/picture">
+                <pic:pic>
+                  <pic:nvPicPr>
+                    <pic:cNvPr descr="image/12.png" id="84" name="Picture"/>
+                    <pic:cNvPicPr>
+                      <a:picLocks noChangeArrowheads="1" noChangeAspect="1"/>
+                    </pic:cNvPicPr>
+                  </pic:nvPicPr>
+                  <pic:blipFill>
+                    <a:blip r:embed="rId82"/>
                     <a:stretch>
                       <a:fillRect/>
                     </a:stretch>
@@ -1478,14 +1821,14 @@
           </wp:inline>
         </w:drawing>
       </w:r>
-      <w:bookmarkEnd w:id="77"/>
+      <w:bookmarkEnd w:id="85"/>
     </w:p>
     <w:p>
       <w:pPr>
         <w:pStyle w:val="ImageCaption"/>
       </w:pPr>
       <w:r>
-        <w:t xml:space="preserve">Figure 14: Создание файла</w:t>
+        <w:t xml:space="preserve">Figure 16: Создание файла</w:t>
       </w:r>
     </w:p>
     <w:bookmarkEnd w:id="0"/>
@@ -1498,7 +1841,7 @@
           <w:bCs/>
           <w:b/>
         </w:rPr>
-        <w:t xml:space="preserve">15</w:t>
+        <w:t xml:space="preserve">2</w:t>
       </w:r>
     </w:p>
     <w:p>
@@ -1508,41 +1851,41 @@
       <w:r>
         <w:t xml:space="preserve">Ввожу в созданный файл текст программы для вычисления наибольшего из 3 чисел. Числа беру, учитывая свой вариант из прошлой лабораторной работы. 2 вариант (рис. [</w:t>
       </w:r>
-      <w:hyperlink w:anchor="fig:015">
+      <w:hyperlink w:anchor="fig:017">
         <w:r>
           <w:rPr>
             <w:rStyle w:val="Hyperlink"/>
           </w:rPr>
-          <w:t xml:space="preserve">15</w:t>
+          <w:t xml:space="preserve">17</w:t>
         </w:r>
       </w:hyperlink>
       <w:r>
         <w:t xml:space="preserve">]).</w:t>
       </w:r>
     </w:p>
-    <w:bookmarkStart w:id="0" w:name="fig:015"/>
+    <w:bookmarkStart w:id="0" w:name="fig:017"/>
     <w:p>
       <w:pPr>
         <w:pStyle w:val="CaptionedFigure"/>
       </w:pPr>
-      <w:bookmarkStart w:id="81" w:name="fig:015"/>
+      <w:bookmarkStart w:id="89" w:name="fig:017"/>
       <w:r>
         <w:drawing>
           <wp:inline>
             <wp:extent cx="5334000" cy="5130369"/>
             <wp:effectExtent b="0" l="0" r="0" t="0"/>
-            <wp:docPr descr="Figure 15: Редактирование файла" title="" id="79" name="Picture"/>
+            <wp:docPr descr="Figure 17: Редактирование файла" title="" id="87" name="Picture"/>
             <a:graphic>
               <a:graphicData uri="http://schemas.openxmlformats.org/drawingml/2006/picture">
                 <pic:pic>
                   <pic:nvPicPr>
-                    <pic:cNvPr descr="image/13.png" id="80" name="Picture"/>
+                    <pic:cNvPr descr="image/13.png" id="88" name="Picture"/>
                     <pic:cNvPicPr>
                       <a:picLocks noChangeArrowheads="1" noChangeAspect="1"/>
                     </pic:cNvPicPr>
                   </pic:nvPicPr>
                   <pic:blipFill>
-                    <a:blip r:embed="rId78"/>
+                    <a:blip r:embed="rId86"/>
                     <a:stretch>
                       <a:fillRect/>
                     </a:stretch>
@@ -1568,14 +1911,14 @@
           </wp:inline>
         </w:drawing>
       </w:r>
-      <w:bookmarkEnd w:id="81"/>
+      <w:bookmarkEnd w:id="89"/>
     </w:p>
     <w:p>
       <w:pPr>
         <w:pStyle w:val="ImageCaption"/>
       </w:pPr>
       <w:r>
-        <w:t xml:space="preserve">Figure 15: Редактирование файла</w:t>
+        <w:t xml:space="preserve">Figure 17: Редактирование файла</w:t>
       </w:r>
     </w:p>
     <w:bookmarkEnd w:id="0"/>
@@ -1588,7 +1931,7 @@
           <w:bCs/>
           <w:b/>
         </w:rPr>
-        <w:t xml:space="preserve">16</w:t>
+        <w:t xml:space="preserve">3</w:t>
       </w:r>
     </w:p>
     <w:p>
@@ -1598,41 +1941,41 @@
       <w:r>
         <w:t xml:space="preserve">Создаю исполняемый файл и запускаю его (рис. [</w:t>
       </w:r>
-      <w:hyperlink w:anchor="fig:016">
+      <w:hyperlink w:anchor="fig:018">
         <w:r>
           <w:rPr>
             <w:rStyle w:val="Hyperlink"/>
           </w:rPr>
-          <w:t xml:space="preserve">16</w:t>
+          <w:t xml:space="preserve">18</w:t>
         </w:r>
       </w:hyperlink>
       <w:r>
         <w:t xml:space="preserve">]).</w:t>
       </w:r>
     </w:p>
-    <w:bookmarkStart w:id="0" w:name="fig:016"/>
+    <w:bookmarkStart w:id="0" w:name="fig:018"/>
     <w:p>
       <w:pPr>
         <w:pStyle w:val="CaptionedFigure"/>
       </w:pPr>
-      <w:bookmarkStart w:id="85" w:name="fig:016"/>
+      <w:bookmarkStart w:id="93" w:name="fig:018"/>
       <w:r>
         <w:drawing>
           <wp:inline>
             <wp:extent cx="5334000" cy="1233069"/>
             <wp:effectExtent b="0" l="0" r="0" t="0"/>
-            <wp:docPr descr="Figure 16: Запуск исполняемого файла" title="" id="83" name="Picture"/>
+            <wp:docPr descr="Figure 18: Запуск исполняемого файла" title="" id="91" name="Picture"/>
             <a:graphic>
               <a:graphicData uri="http://schemas.openxmlformats.org/drawingml/2006/picture">
                 <pic:pic>
                   <pic:nvPicPr>
-                    <pic:cNvPr descr="image/15.png" id="84" name="Picture"/>
+                    <pic:cNvPr descr="image/15.png" id="92" name="Picture"/>
                     <pic:cNvPicPr>
                       <a:picLocks noChangeArrowheads="1" noChangeAspect="1"/>
                     </pic:cNvPicPr>
                   </pic:nvPicPr>
                   <pic:blipFill>
-                    <a:blip r:embed="rId82"/>
+                    <a:blip r:embed="rId90"/>
                     <a:stretch>
                       <a:fillRect/>
                     </a:stretch>
@@ -1658,14 +2001,14 @@
           </wp:inline>
         </w:drawing>
       </w:r>
-      <w:bookmarkEnd w:id="85"/>
+      <w:bookmarkEnd w:id="93"/>
     </w:p>
     <w:p>
       <w:pPr>
         <w:pStyle w:val="ImageCaption"/>
       </w:pPr>
       <w:r>
-        <w:t xml:space="preserve">Figure 16: Запуск исполняемого файла</w:t>
+        <w:t xml:space="preserve">Figure 18: Запуск исполняемого файла</w:t>
       </w:r>
     </w:p>
     <w:bookmarkEnd w:id="0"/>
@@ -3351,7 +3694,7 @@
           <w:bCs/>
           <w:b/>
         </w:rPr>
-        <w:t xml:space="preserve">17</w:t>
+        <w:t xml:space="preserve">4</w:t>
       </w:r>
     </w:p>
     <w:p>
@@ -3361,41 +3704,41 @@
       <w:r>
         <w:t xml:space="preserve">Создаю новый файл lab7-4 для написания программы второго задания. (рис. [</w:t>
       </w:r>
-      <w:hyperlink w:anchor="fig:017">
+      <w:hyperlink w:anchor="fig:019">
         <w:r>
           <w:rPr>
             <w:rStyle w:val="Hyperlink"/>
           </w:rPr>
-          <w:t xml:space="preserve">17</w:t>
+          <w:t xml:space="preserve">19</w:t>
         </w:r>
       </w:hyperlink>
       <w:r>
         <w:t xml:space="preserve">]).</w:t>
       </w:r>
     </w:p>
-    <w:bookmarkStart w:id="0" w:name="fig:017"/>
+    <w:bookmarkStart w:id="0" w:name="fig:019"/>
     <w:p>
       <w:pPr>
         <w:pStyle w:val="CaptionedFigure"/>
       </w:pPr>
-      <w:bookmarkStart w:id="89" w:name="fig:017"/>
+      <w:bookmarkStart w:id="97" w:name="fig:019"/>
       <w:r>
         <w:drawing>
           <wp:inline>
             <wp:extent cx="5334000" cy="859054"/>
             <wp:effectExtent b="0" l="0" r="0" t="0"/>
-            <wp:docPr descr="Figure 17: создание файла" title="" id="87" name="Picture"/>
+            <wp:docPr descr="Figure 19: создание файла" title="" id="95" name="Picture"/>
             <a:graphic>
               <a:graphicData uri="http://schemas.openxmlformats.org/drawingml/2006/picture">
                 <pic:pic>
                   <pic:nvPicPr>
-                    <pic:cNvPr descr="image/16.png" id="88" name="Picture"/>
+                    <pic:cNvPr descr="image/16.png" id="96" name="Picture"/>
                     <pic:cNvPicPr>
                       <a:picLocks noChangeArrowheads="1" noChangeAspect="1"/>
                     </pic:cNvPicPr>
                   </pic:nvPicPr>
                   <pic:blipFill>
-                    <a:blip r:embed="rId86"/>
+                    <a:blip r:embed="rId94"/>
                     <a:stretch>
                       <a:fillRect/>
                     </a:stretch>
@@ -3421,14 +3764,14 @@
           </wp:inline>
         </w:drawing>
       </w:r>
-      <w:bookmarkEnd w:id="89"/>
+      <w:bookmarkEnd w:id="97"/>
     </w:p>
     <w:p>
       <w:pPr>
         <w:pStyle w:val="ImageCaption"/>
       </w:pPr>
       <w:r>
-        <w:t xml:space="preserve">Figure 17: создание файла</w:t>
+        <w:t xml:space="preserve">Figure 19: создание файла</w:t>
       </w:r>
     </w:p>
     <w:bookmarkEnd w:id="0"/>
@@ -3441,7 +3784,7 @@
           <w:bCs/>
           <w:b/>
         </w:rPr>
-        <w:t xml:space="preserve">18</w:t>
+        <w:t xml:space="preserve">5</w:t>
       </w:r>
     </w:p>
     <w:p>
@@ -3451,12 +3794,12 @@
       <w:r>
         <w:t xml:space="preserve">Ввожу в него программу, (рис. [</w:t>
       </w:r>
-      <w:hyperlink w:anchor="fig:018">
+      <w:hyperlink w:anchor="fig:020">
         <w:r>
           <w:rPr>
             <w:rStyle w:val="Hyperlink"/>
           </w:rPr>
-          <w:t xml:space="preserve">19</w:t>
+          <w:t xml:space="preserve">21</w:t>
         </w:r>
       </w:hyperlink>
       <w:r>
@@ -3467,7 +3810,7 @@
           <w:rPr>
             <w:rStyle w:val="Hyperlink"/>
           </w:rPr>
-          <w:t xml:space="preserve">18</w:t>
+          <w:t xml:space="preserve">20</w:t>
         </w:r>
       </w:hyperlink>
       <w:r>
@@ -3479,24 +3822,24 @@
       <w:pPr>
         <w:pStyle w:val="CaptionedFigure"/>
       </w:pPr>
-      <w:bookmarkStart w:id="93" w:name="fig:023"/>
+      <w:bookmarkStart w:id="101" w:name="fig:023"/>
       <w:r>
         <w:drawing>
           <wp:inline>
             <wp:extent cx="5334000" cy="447286"/>
             <wp:effectExtent b="0" l="0" r="0" t="0"/>
-            <wp:docPr descr="Figure 18: функция f(x)" title="" id="91" name="Picture"/>
+            <wp:docPr descr="Figure 20: функция f(x)" title="" id="99" name="Picture"/>
             <a:graphic>
               <a:graphicData uri="http://schemas.openxmlformats.org/drawingml/2006/picture">
                 <pic:pic>
                   <pic:nvPicPr>
-                    <pic:cNvPr descr="image/23.png" id="92" name="Picture"/>
+                    <pic:cNvPr descr="image/23.png" id="100" name="Picture"/>
                     <pic:cNvPicPr>
                       <a:picLocks noChangeArrowheads="1" noChangeAspect="1"/>
                     </pic:cNvPicPr>
                   </pic:nvPicPr>
                   <pic:blipFill>
-                    <a:blip r:embed="rId90"/>
+                    <a:blip r:embed="rId98"/>
                     <a:stretch>
                       <a:fillRect/>
                     </a:stretch>
@@ -3522,40 +3865,40 @@
           </wp:inline>
         </w:drawing>
       </w:r>
-      <w:bookmarkEnd w:id="93"/>
+      <w:bookmarkEnd w:id="101"/>
     </w:p>
     <w:p>
       <w:pPr>
         <w:pStyle w:val="ImageCaption"/>
       </w:pPr>
       <w:r>
-        <w:t xml:space="preserve">Figure 18: функция f(x)</w:t>
+        <w:t xml:space="preserve">Figure 20: функция f(x)</w:t>
       </w:r>
     </w:p>
     <w:bookmarkEnd w:id="0"/>
-    <w:bookmarkStart w:id="0" w:name="fig:018"/>
+    <w:bookmarkStart w:id="0" w:name="fig:020"/>
     <w:p>
       <w:pPr>
         <w:pStyle w:val="CaptionedFigure"/>
       </w:pPr>
-      <w:bookmarkStart w:id="97" w:name="fig:018"/>
+      <w:bookmarkStart w:id="105" w:name="fig:020"/>
       <w:r>
         <w:drawing>
           <wp:inline>
             <wp:extent cx="5334000" cy="4758709"/>
             <wp:effectExtent b="0" l="0" r="0" t="0"/>
-            <wp:docPr descr="Figure 19: ввод программы в файл" title="" id="95" name="Picture"/>
+            <wp:docPr descr="Figure 21: ввод программы в файл" title="" id="103" name="Picture"/>
             <a:graphic>
               <a:graphicData uri="http://schemas.openxmlformats.org/drawingml/2006/picture">
                 <pic:pic>
                   <pic:nvPicPr>
-                    <pic:cNvPr descr="image/17.png" id="96" name="Picture"/>
+                    <pic:cNvPr descr="image/17.png" id="104" name="Picture"/>
                     <pic:cNvPicPr>
                       <a:picLocks noChangeArrowheads="1" noChangeAspect="1"/>
                     </pic:cNvPicPr>
                   </pic:nvPicPr>
                   <pic:blipFill>
-                    <a:blip r:embed="rId94"/>
+                    <a:blip r:embed="rId102"/>
                     <a:stretch>
                       <a:fillRect/>
                     </a:stretch>
@@ -3581,14 +3924,14 @@
           </wp:inline>
         </w:drawing>
       </w:r>
-      <w:bookmarkEnd w:id="97"/>
+      <w:bookmarkEnd w:id="105"/>
     </w:p>
     <w:p>
       <w:pPr>
         <w:pStyle w:val="ImageCaption"/>
       </w:pPr>
       <w:r>
-        <w:t xml:space="preserve">Figure 19: ввод программы в файл</w:t>
+        <w:t xml:space="preserve">Figure 21: ввод программы в файл</w:t>
       </w:r>
     </w:p>
     <w:bookmarkEnd w:id="0"/>
@@ -3601,7 +3944,7 @@
           <w:bCs/>
           <w:b/>
         </w:rPr>
-        <w:t xml:space="preserve">19</w:t>
+        <w:t xml:space="preserve">6</w:t>
       </w:r>
     </w:p>
     <w:p>
@@ -3611,12 +3954,12 @@
       <w:r>
         <w:t xml:space="preserve">Создаю испольняемый файл и проверяю её выполнение при x=5, a=7 (рис. [</w:t>
       </w:r>
-      <w:hyperlink w:anchor="fig:019">
+      <w:hyperlink w:anchor="fig:021">
         <w:r>
           <w:rPr>
             <w:rStyle w:val="Hyperlink"/>
           </w:rPr>
-          <w:t xml:space="preserve">20</w:t>
+          <w:t xml:space="preserve">22</w:t>
         </w:r>
       </w:hyperlink>
       <w:r>
@@ -3629,29 +3972,29 @@
         <w:t xml:space="preserve">Программа отработала верно!</w:t>
       </w:r>
     </w:p>
-    <w:bookmarkStart w:id="0" w:name="fig:019"/>
+    <w:bookmarkStart w:id="0" w:name="fig:021"/>
     <w:p>
       <w:pPr>
         <w:pStyle w:val="CaptionedFigure"/>
       </w:pPr>
-      <w:bookmarkStart w:id="101" w:name="fig:019"/>
+      <w:bookmarkStart w:id="109" w:name="fig:021"/>
       <w:r>
         <w:drawing>
           <wp:inline>
             <wp:extent cx="5334000" cy="859054"/>
             <wp:effectExtent b="0" l="0" r="0" t="0"/>
-            <wp:docPr descr="Figure 20: Создание исполняемого файла" title="" id="99" name="Picture"/>
+            <wp:docPr descr="Figure 22: Создание исполняемого файла" title="" id="107" name="Picture"/>
             <a:graphic>
               <a:graphicData uri="http://schemas.openxmlformats.org/drawingml/2006/picture">
                 <pic:pic>
                   <pic:nvPicPr>
-                    <pic:cNvPr descr="image/19.png" id="100" name="Picture"/>
+                    <pic:cNvPr descr="image/19.png" id="108" name="Picture"/>
                     <pic:cNvPicPr>
                       <a:picLocks noChangeArrowheads="1" noChangeAspect="1"/>
                     </pic:cNvPicPr>
                   </pic:nvPicPr>
                   <pic:blipFill>
-                    <a:blip r:embed="rId98"/>
+                    <a:blip r:embed="rId106"/>
                     <a:stretch>
                       <a:fillRect/>
                     </a:stretch>
@@ -3677,14 +4020,14 @@
           </wp:inline>
         </w:drawing>
       </w:r>
-      <w:bookmarkEnd w:id="101"/>
+      <w:bookmarkEnd w:id="109"/>
     </w:p>
     <w:p>
       <w:pPr>
         <w:pStyle w:val="ImageCaption"/>
       </w:pPr>
       <w:r>
-        <w:t xml:space="preserve">Figure 20: Создание исполняемого файла</w:t>
+        <w:t xml:space="preserve">Figure 22: Создание исполняемого файла</w:t>
       </w:r>
     </w:p>
     <w:bookmarkEnd w:id="0"/>
@@ -3697,7 +4040,7 @@
           <w:bCs/>
           <w:b/>
         </w:rPr>
-        <w:t xml:space="preserve">20</w:t>
+        <w:t xml:space="preserve">7</w:t>
       </w:r>
     </w:p>
     <w:p>
@@ -3707,12 +4050,12 @@
       <w:r>
         <w:t xml:space="preserve">Повторный раз запускаю программу и проверяю ее выполнение при x=6 и a=4 (рис. [</w:t>
       </w:r>
-      <w:hyperlink w:anchor="fig:020">
+      <w:hyperlink w:anchor="fig:022">
         <w:r>
           <w:rPr>
             <w:rStyle w:val="Hyperlink"/>
           </w:rPr>
-          <w:t xml:space="preserve">21</w:t>
+          <w:t xml:space="preserve">23</w:t>
         </w:r>
       </w:hyperlink>
       <w:r>
@@ -3725,29 +4068,29 @@
         <w:t xml:space="preserve">Программа отработала верно!</w:t>
       </w:r>
     </w:p>
-    <w:bookmarkStart w:id="0" w:name="fig:020"/>
+    <w:bookmarkStart w:id="0" w:name="fig:022"/>
     <w:p>
       <w:pPr>
         <w:pStyle w:val="CaptionedFigure"/>
       </w:pPr>
-      <w:bookmarkStart w:id="105" w:name="fig:020"/>
+      <w:bookmarkStart w:id="113" w:name="fig:022"/>
       <w:r>
         <w:drawing>
           <wp:inline>
             <wp:extent cx="5334000" cy="675826"/>
             <wp:effectExtent b="0" l="0" r="0" t="0"/>
-            <wp:docPr descr="Figure 21: запуск исполняемого файла" title="" id="103" name="Picture"/>
+            <wp:docPr descr="Figure 23: запуск исполняемого файла" title="" id="111" name="Picture"/>
             <a:graphic>
               <a:graphicData uri="http://schemas.openxmlformats.org/drawingml/2006/picture">
                 <pic:pic>
                   <pic:nvPicPr>
-                    <pic:cNvPr descr="image/20.png" id="104" name="Picture"/>
+                    <pic:cNvPr descr="image/20.png" id="112" name="Picture"/>
                     <pic:cNvPicPr>
                       <a:picLocks noChangeArrowheads="1" noChangeAspect="1"/>
                     </pic:cNvPicPr>
                   </pic:nvPicPr>
                   <pic:blipFill>
-                    <a:blip r:embed="rId102"/>
+                    <a:blip r:embed="rId110"/>
                     <a:stretch>
                       <a:fillRect/>
                     </a:stretch>
@@ -3773,14 +4116,14 @@
           </wp:inline>
         </w:drawing>
       </w:r>
-      <w:bookmarkEnd w:id="105"/>
+      <w:bookmarkEnd w:id="113"/>
     </w:p>
     <w:p>
       <w:pPr>
         <w:pStyle w:val="ImageCaption"/>
       </w:pPr>
       <w:r>
-        <w:t xml:space="preserve">Figure 21: запуск исполняемого файла</w:t>
+        <w:t xml:space="preserve">Figure 23: запуск исполняемого файла</w:t>
       </w:r>
     </w:p>
     <w:bookmarkEnd w:id="0"/>
@@ -4920,8 +5263,8 @@
         <w:t xml:space="preserve">;</w:t>
       </w:r>
     </w:p>
-    <w:bookmarkEnd w:id="106"/>
-    <w:bookmarkStart w:id="107" w:name="выводы"/>
+    <w:bookmarkEnd w:id="114"/>
+    <w:bookmarkStart w:id="115" w:name="выводы"/>
     <w:p>
       <w:pPr>
         <w:pStyle w:val="Heading1"/>
@@ -4947,7 +5290,7 @@
         <w:t xml:space="preserve">При выполнении данной лабораторной работы я освоил инструкции условного и безусловного вывода и ознакомился с структурой файла листинга.ы</w:t>
       </w:r>
     </w:p>
-    <w:bookmarkEnd w:id="107"/>
+    <w:bookmarkEnd w:id="115"/>
     <w:sectPr/>
   </w:body>
 </w:document>
@@ -5054,8 +5397,93 @@
       </w:pPr>
     </w:lvl>
   </w:abstractNum>
+  <w:abstractNum w:abstractNumId="991">
+    <w:nsid w:val="A991"/>
+    <w:multiLevelType w:val="multilevel"/>
+    <w:lvl w:ilvl="0">
+      <w:numFmt w:val="bullet"/>
+      <w:lvlText w:val="•"/>
+      <w:lvlJc w:val="left"/>
+      <w:pPr>
+        <w:ind w:left="720" w:hanging="480"/>
+      </w:pPr>
+    </w:lvl>
+    <w:lvl w:ilvl="1">
+      <w:numFmt w:val="bullet"/>
+      <w:lvlText w:val="–"/>
+      <w:lvlJc w:val="left"/>
+      <w:pPr>
+        <w:ind w:left="1440" w:hanging="480"/>
+      </w:pPr>
+    </w:lvl>
+    <w:lvl w:ilvl="2">
+      <w:numFmt w:val="bullet"/>
+      <w:lvlText w:val="•"/>
+      <w:lvlJc w:val="left"/>
+      <w:pPr>
+        <w:ind w:left="2160" w:hanging="480"/>
+      </w:pPr>
+    </w:lvl>
+    <w:lvl w:ilvl="3">
+      <w:numFmt w:val="bullet"/>
+      <w:lvlText w:val="–"/>
+      <w:lvlJc w:val="left"/>
+      <w:pPr>
+        <w:ind w:left="2880" w:hanging="480"/>
+      </w:pPr>
+    </w:lvl>
+    <w:lvl w:ilvl="4">
+      <w:numFmt w:val="bullet"/>
+      <w:lvlText w:val="•"/>
+      <w:lvlJc w:val="left"/>
+      <w:pPr>
+        <w:ind w:left="3600" w:hanging="480"/>
+      </w:pPr>
+    </w:lvl>
+    <w:lvl w:ilvl="5">
+      <w:numFmt w:val="bullet"/>
+      <w:lvlText w:val="–"/>
+      <w:lvlJc w:val="left"/>
+      <w:pPr>
+        <w:ind w:left="4320" w:hanging="480"/>
+      </w:pPr>
+    </w:lvl>
+    <w:lvl w:ilvl="6">
+      <w:numFmt w:val="bullet"/>
+      <w:lvlText w:val="•"/>
+      <w:lvlJc w:val="left"/>
+      <w:pPr>
+        <w:ind w:left="5040" w:hanging="480"/>
+      </w:pPr>
+    </w:lvl>
+    <w:lvl w:ilvl="7">
+      <w:numFmt w:val="bullet"/>
+      <w:lvlText w:val="–"/>
+      <w:lvlJc w:val="left"/>
+      <w:pPr>
+        <w:ind w:left="5760" w:hanging="480"/>
+      </w:pPr>
+    </w:lvl>
+    <w:lvl w:ilvl="8">
+      <w:numFmt w:val="bullet"/>
+      <w:lvlText w:val="•"/>
+      <w:lvlJc w:val="left"/>
+      <w:pPr>
+        <w:ind w:left="6480" w:hanging="480"/>
+      </w:pPr>
+    </w:lvl>
+  </w:abstractNum>
   <w:num w:numId="1000">
     <w:abstractNumId w:val="990"/>
+  </w:num>
+  <w:num w:numId="1001">
+    <w:abstractNumId w:val="991"/>
+  </w:num>
+  <w:num w:numId="1002">
+    <w:abstractNumId w:val="991"/>
+  </w:num>
+  <w:num w:numId="1003">
+    <w:abstractNumId w:val="991"/>
   </w:num>
 </w:numbering>
 </file>

--- a/labs/lab07/report/Л07_Арфонос_отчет.docx
+++ b/labs/lab07/report/Л07_Арфонос_отчет.docx
@@ -1849,7 +1849,7 @@
         <w:pStyle w:val="BodyText"/>
       </w:pPr>
       <w:r>
-        <w:t xml:space="preserve">Ввожу в созданный файл текст программы для вычисления наибольшего из 3 чисел. Числа беру, учитывая свой вариант из прошлой лабораторной работы. 2 вариант (рис. [</w:t>
+        <w:t xml:space="preserve">Ввожу в созданный файл текст программы для вычисления наименьшего из 3 чисел. Числа беру, учитывая свой вариант из прошлой лабораторной работы. 2 вариант (рис. [</w:t>
       </w:r>
       <w:hyperlink w:anchor="fig:017">
         <w:r>
@@ -1872,7 +1872,7 @@
       <w:r>
         <w:drawing>
           <wp:inline>
-            <wp:extent cx="5334000" cy="5130369"/>
+            <wp:extent cx="5334000" cy="4000500"/>
             <wp:effectExtent b="0" l="0" r="0" t="0"/>
             <wp:docPr descr="Figure 17: Редактирование файла" title="" id="87" name="Picture"/>
             <a:graphic>
@@ -1893,7 +1893,7 @@
                   <pic:spPr bwMode="auto">
                     <a:xfrm>
                       <a:off x="0" y="0"/>
-                      <a:ext cx="5334000" cy="5130369"/>
+                      <a:ext cx="5334000" cy="4000500"/>
                     </a:xfrm>
                     <a:prstGeom prst="rect">
                       <a:avLst/>
@@ -1962,7 +1962,7 @@
       <w:r>
         <w:drawing>
           <wp:inline>
-            <wp:extent cx="5334000" cy="1233069"/>
+            <wp:extent cx="5334000" cy="1363514"/>
             <wp:effectExtent b="0" l="0" r="0" t="0"/>
             <wp:docPr descr="Figure 18: Запуск исполняемого файла" title="" id="91" name="Picture"/>
             <a:graphic>
@@ -1983,7 +1983,7 @@
                   <pic:spPr bwMode="auto">
                     <a:xfrm>
                       <a:off x="0" y="0"/>
-                      <a:ext cx="5334000" cy="1233069"/>
+                      <a:ext cx="5334000" cy="1363514"/>
                     </a:xfrm>
                     <a:prstGeom prst="rect">
                       <a:avLst/>
@@ -2221,7 +2221,7 @@
         <w:rPr>
           <w:rStyle w:val="StringTok"/>
         </w:rPr>
-        <w:t xml:space="preserve">"Наибольшее число: "</w:t>
+        <w:t xml:space="preserve">"Наименьшее число: "</w:t>
       </w:r>
       <w:r>
         <w:rPr>
@@ -3052,7 +3052,7 @@
         <w:rPr>
           <w:rStyle w:val="ControlFlowTok"/>
         </w:rPr>
-        <w:t xml:space="preserve">jg</w:t>
+        <w:t xml:space="preserve">jl</w:t>
       </w:r>
       <w:r>
         <w:rPr>
@@ -3409,7 +3409,7 @@
         <w:rPr>
           <w:rStyle w:val="ControlFlowTok"/>
         </w:rPr>
-        <w:t xml:space="preserve">jg</w:t>
+        <w:t xml:space="preserve">jl</w:t>
       </w:r>
       <w:r>
         <w:rPr>
